--- a/staj-r-backend/Documents/ReportCover.docx
+++ b/staj-r-backend/Documents/ReportCover.docx
@@ -243,7 +243,6 @@
         </w:rPr>
         <w:t xml:space="preserve">: </w:t>
       </w:r>
-      <w:proofErr w:type="spellStart"/>
       <w:r>
         <w:rPr>
           <w:rFonts w:ascii="Times New Roman" w:hAnsi="Times New Roman"/>
@@ -253,7 +252,6 @@
         </w:rPr>
         <w:t>yil_wurHJNj</w:t>
       </w:r>
-      <w:proofErr w:type="spellEnd"/>
     </w:p>
     <w:p>
       <w:pPr>
@@ -352,7 +350,6 @@
           <w:szCs w:val="24"/>
         </w:rPr>
       </w:pPr>
-      <w:proofErr w:type="gramStart"/>
       <w:r>
         <w:rPr>
           <w:rFonts w:ascii="Times New Roman" w:hAnsi="Times New Roman"/>
@@ -364,7 +361,6 @@
         </w:rPr>
         <w:t>bolum</w:t>
       </w:r>
-      <w:proofErr w:type="gramEnd"/>
       <w:r>
         <w:rPr>
           <w:rFonts w:ascii="Times New Roman" w:hAnsi="Times New Roman"/>
@@ -385,7 +381,7 @@
           <w:sz w:val="24"/>
           <w:szCs w:val="24"/>
         </w:rPr>
-        <w:t xml:space="preserve">  MÜHENDİSLİĞİ</w:t>
+        <w:t xml:space="preserve"> </w:t>
       </w:r>
       <w:r>
         <w:rPr>
@@ -396,7 +392,7 @@
           <w:sz w:val="24"/>
           <w:szCs w:val="24"/>
         </w:rPr>
-        <w:t xml:space="preserve"> BÖLÜMÜ</w:t>
+        <w:t>BÖLÜMÜ</w:t>
       </w:r>
     </w:p>
     <w:p>
@@ -2634,7 +2630,6 @@
               </w:rPr>
               <w:t xml:space="preserve"> </w:t>
             </w:r>
-            <w:proofErr w:type="spellStart"/>
             <w:r>
               <w:rPr>
                 <w:rFonts w:ascii="Times New Roman" w:hAnsi="Times New Roman"/>
@@ -2644,7 +2639,6 @@
               </w:rPr>
               <w:t>ogrenci_adres_khjZbQf</w:t>
             </w:r>
-            <w:proofErr w:type="spellEnd"/>
           </w:p>
         </w:tc>
       </w:tr>
@@ -2840,7 +2834,6 @@
               </w:rPr>
               <w:t xml:space="preserve"> </w:t>
             </w:r>
-            <w:proofErr w:type="spellStart"/>
             <w:r>
               <w:rPr>
                 <w:rFonts w:ascii="Times New Roman" w:hAnsi="Times New Roman"/>
@@ -2868,7 +2861,6 @@
               </w:rPr>
               <w:t>fEhUK</w:t>
             </w:r>
-            <w:proofErr w:type="spellEnd"/>
           </w:p>
         </w:tc>
         <w:tc>
@@ -3955,7 +3947,6 @@
               </w:rPr>
               <w:t xml:space="preserve"> </w:t>
             </w:r>
-            <w:proofErr w:type="spellStart"/>
             <w:r>
               <w:rPr>
                 <w:rFonts w:ascii="Times New Roman" w:hAnsi="Times New Roman"/>
@@ -3965,7 +3956,6 @@
               </w:rPr>
               <w:t>gun_kqDgmFU</w:t>
             </w:r>
-            <w:proofErr w:type="spellEnd"/>
             <w:r>
               <w:rPr>
                 <w:rFonts w:ascii="Times New Roman" w:hAnsi="Times New Roman"/>
@@ -4148,7 +4138,6 @@
               </w:rPr>
               <w:t xml:space="preserve"> </w:t>
             </w:r>
-            <w:proofErr w:type="spellStart"/>
             <w:r>
               <w:rPr>
                 <w:rFonts w:ascii="Times New Roman" w:hAnsi="Times New Roman"/>
@@ -4158,7 +4147,6 @@
               </w:rPr>
               <w:t>web_QpcjFYe</w:t>
             </w:r>
-            <w:proofErr w:type="spellEnd"/>
           </w:p>
         </w:tc>
       </w:tr>
